--- a/Farouk_Resume.docx
+++ b/Farouk_Resume.docx
@@ -153,7 +153,7 @@
         <mc:AlternateContent>
           <mc:Choice Requires="wps">
             <w:drawing>
-              <wp:anchor distT="0" distB="0" distL="114300" distR="114300" simplePos="0" relativeHeight="251659264" behindDoc="1" locked="0" layoutInCell="1" allowOverlap="1" wp14:anchorId="76E93C9F" wp14:editId="6CC793A3">
+              <wp:anchor distT="0" distB="0" distL="114300" distR="114300" simplePos="0" relativeHeight="251659264" behindDoc="1" locked="0" layoutInCell="1" allowOverlap="1" wp14:anchorId="6C5556A7" wp14:editId="20EA3776">
                 <wp:simplePos x="0" y="0"/>
                 <wp:positionH relativeFrom="margin">
                   <wp:posOffset>0</wp:posOffset>
@@ -226,7 +226,7 @@
           </mc:Choice>
           <mc:Fallback>
             <w:pict>
-              <v:roundrect w14:anchorId="76E93C9F" id="Rounded Rectangle 1" o:spid="_x0000_s1026" style="position:absolute;left:0;text-align:left;margin-left:0;margin-top:13.8pt;width:20.95pt;height:15.1pt;z-index:-251657216;visibility:visible;mso-wrap-style:square;mso-width-percent:0;mso-height-percent:0;mso-wrap-distance-left:9pt;mso-wrap-distance-top:0;mso-wrap-distance-right:9pt;mso-wrap-distance-bottom:0;mso-position-horizontal:absolute;mso-position-horizontal-relative:margin;mso-position-vertical:absolute;mso-position-vertical-relative:text;mso-width-percent:0;mso-height-percent:0;mso-width-relative:margin;mso-height-relative:margin;v-text-anchor:middle" arcsize="10923f" o:gfxdata="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" fillcolor="#f3a875 [2165]" strokecolor="#ed7d31 [3205]" strokeweight=".5pt">
+              <v:roundrect w14:anchorId="6C5556A7" id="Rounded Rectangle 1" o:spid="_x0000_s1026" style="position:absolute;left:0;text-align:left;margin-left:0;margin-top:13.8pt;width:20.95pt;height:15.1pt;z-index:-251657216;visibility:visible;mso-wrap-style:square;mso-width-percent:0;mso-height-percent:0;mso-wrap-distance-left:9pt;mso-wrap-distance-top:0;mso-wrap-distance-right:9pt;mso-wrap-distance-bottom:0;mso-position-horizontal:absolute;mso-position-horizontal-relative:margin;mso-position-vertical:absolute;mso-position-vertical-relative:text;mso-width-percent:0;mso-height-percent:0;mso-width-relative:margin;mso-height-relative:margin;v-text-anchor:middle" arcsize="10923f" o:gfxdata="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" fillcolor="#f3a875 [2165]" strokecolor="#ed7d31 [3205]" strokeweight=".5pt">
                 <v:fill color2="#f09558 [2613]" rotate="t" colors="0 #f7bda4;.5 #f5b195;1 #f8a581" focus="100%" type="gradient">
                   <o:fill v:ext="view" type="gradientUnscaled"/>
                 </v:fill>
@@ -260,7 +260,20 @@
             <w14:bevel/>
           </w14:textOutline>
         </w:rPr>
-        <w:t>Skills</w:t>
+        <w:t xml:space="preserve"> </w:t>
+      </w:r>
+      <w:r>
+        <w:rPr>
+          <w:b/>
+          <w:sz w:val="20"/>
+          <w:szCs w:val="20"/>
+          <w14:textOutline w14:w="9525" w14:cap="rnd" w14:cmpd="sng" w14:algn="ctr">
+            <w14:noFill/>
+            <w14:prstDash w14:val="solid"/>
+            <w14:bevel/>
+          </w14:textOutline>
+        </w:rPr>
+        <w:t>Technical Skills</w:t>
       </w:r>
     </w:p>
     <w:p>
@@ -280,7 +293,7 @@
         <mc:AlternateContent>
           <mc:Choice Requires="wps">
             <w:drawing>
-              <wp:anchor distT="0" distB="0" distL="114300" distR="114300" simplePos="0" relativeHeight="251673600" behindDoc="1" locked="0" layoutInCell="1" allowOverlap="1" wp14:anchorId="2BD31669" wp14:editId="5C0F83F3">
+              <wp:anchor distT="0" distB="0" distL="114300" distR="114300" simplePos="0" relativeHeight="251666432" behindDoc="1" locked="0" layoutInCell="1" allowOverlap="1" wp14:anchorId="545E67D5" wp14:editId="44C23889">
                 <wp:simplePos x="0" y="0"/>
                 <wp:positionH relativeFrom="margin">
                   <wp:posOffset>5300980</wp:posOffset>
@@ -353,7 +366,7 @@
           </mc:Choice>
           <mc:Fallback>
             <w:pict>
-              <v:roundrect w14:anchorId="2BD31669" id="Rounded Rectangle 11" o:spid="_x0000_s1027" style="position:absolute;margin-left:417.4pt;margin-top:1.9pt;width:40.1pt;height:13.65pt;z-index:-251642880;visibility:visible;mso-wrap-style:square;mso-width-percent:0;mso-height-percent:0;mso-wrap-distance-left:9pt;mso-wrap-distance-top:0;mso-wrap-distance-right:9pt;mso-wrap-distance-bottom:0;mso-position-horizontal:absolute;mso-position-horizontal-relative:margin;mso-position-vertical:absolute;mso-position-vertical-relative:text;mso-width-percent:0;mso-height-percent:0;mso-width-relative:margin;mso-height-relative:margin;v-text-anchor:middle" arcsize="10923f" o:gfxdata="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" fillcolor="#f3a875 [2165]" strokecolor="#ed7d31 [3205]" strokeweight=".5pt">
+              <v:roundrect w14:anchorId="545E67D5" id="Rounded Rectangle 11" o:spid="_x0000_s1027" style="position:absolute;margin-left:417.4pt;margin-top:1.9pt;width:40.1pt;height:13.65pt;z-index:-251650048;visibility:visible;mso-wrap-style:square;mso-width-percent:0;mso-height-percent:0;mso-wrap-distance-left:9pt;mso-wrap-distance-top:0;mso-wrap-distance-right:9pt;mso-wrap-distance-bottom:0;mso-position-horizontal:absolute;mso-position-horizontal-relative:margin;mso-position-vertical:absolute;mso-position-vertical-relative:text;mso-width-percent:0;mso-height-percent:0;mso-width-relative:margin;mso-height-relative:margin;v-text-anchor:middle" arcsize="10923f" o:gfxdata="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" fillcolor="#f3a875 [2165]" strokecolor="#ed7d31 [3205]" strokeweight=".5pt">
                 <v:fill color2="#f09558 [2613]" rotate="t" colors="0 #f7bda4;.5 #f5b195;1 #f8a581" focus="100%" type="gradient">
                   <o:fill v:ext="view" type="gradientUnscaled"/>
                 </v:fill>
@@ -386,7 +399,7 @@
         <mc:AlternateContent>
           <mc:Choice Requires="wps">
             <w:drawing>
-              <wp:anchor distT="0" distB="0" distL="114300" distR="114300" simplePos="0" relativeHeight="251671552" behindDoc="1" locked="0" layoutInCell="1" allowOverlap="1" wp14:anchorId="2BD31669" wp14:editId="5C0F83F3">
+              <wp:anchor distT="0" distB="0" distL="114300" distR="114300" simplePos="0" relativeHeight="251665408" behindDoc="1" locked="0" layoutInCell="1" allowOverlap="1" wp14:anchorId="69FFB7A8" wp14:editId="1235AAB6">
                 <wp:simplePos x="0" y="0"/>
                 <wp:positionH relativeFrom="margin">
                   <wp:posOffset>4502553</wp:posOffset>
@@ -459,7 +472,7 @@
           </mc:Choice>
           <mc:Fallback>
             <w:pict>
-              <v:roundrect w14:anchorId="2BD31669" id="Rounded Rectangle 10" o:spid="_x0000_s1028" style="position:absolute;margin-left:354.55pt;margin-top:1.95pt;width:55.6pt;height:13.3pt;z-index:-251644928;visibility:visible;mso-wrap-style:square;mso-width-percent:0;mso-height-percent:0;mso-wrap-distance-left:9pt;mso-wrap-distance-top:0;mso-wrap-distance-right:9pt;mso-wrap-distance-bottom:0;mso-position-horizontal:absolute;mso-position-horizontal-relative:margin;mso-position-vertical:absolute;mso-position-vertical-relative:text;mso-width-percent:0;mso-height-percent:0;mso-width-relative:margin;mso-height-relative:margin;v-text-anchor:middle" arcsize="10923f" o:gfxdata="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" fillcolor="#f3a875 [2165]" strokecolor="#ed7d31 [3205]" strokeweight=".5pt">
+              <v:roundrect w14:anchorId="69FFB7A8" id="Rounded Rectangle 10" o:spid="_x0000_s1028" style="position:absolute;margin-left:354.55pt;margin-top:1.95pt;width:55.6pt;height:13.3pt;z-index:-251651072;visibility:visible;mso-wrap-style:square;mso-width-percent:0;mso-height-percent:0;mso-wrap-distance-left:9pt;mso-wrap-distance-top:0;mso-wrap-distance-right:9pt;mso-wrap-distance-bottom:0;mso-position-horizontal:absolute;mso-position-horizontal-relative:margin;mso-position-vertical:absolute;mso-position-vertical-relative:text;mso-width-percent:0;mso-height-percent:0;mso-width-relative:margin;mso-height-relative:margin;v-text-anchor:middle" arcsize="10923f" o:gfxdata="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" fillcolor="#f3a875 [2165]" strokecolor="#ed7d31 [3205]" strokeweight=".5pt">
                 <v:fill color2="#f09558 [2613]" rotate="t" colors="0 #f7bda4;.5 #f5b195;1 #f8a581" focus="100%" type="gradient">
                   <o:fill v:ext="view" type="gradientUnscaled"/>
                 </v:fill>
@@ -492,7 +505,7 @@
         <mc:AlternateContent>
           <mc:Choice Requires="wps">
             <w:drawing>
-              <wp:anchor distT="0" distB="0" distL="114300" distR="114300" simplePos="0" relativeHeight="251669504" behindDoc="1" locked="0" layoutInCell="1" allowOverlap="1" wp14:anchorId="2BD31669" wp14:editId="5C0F83F3">
+              <wp:anchor distT="0" distB="0" distL="114300" distR="114300" simplePos="0" relativeHeight="251664384" behindDoc="1" locked="0" layoutInCell="1" allowOverlap="1" wp14:anchorId="2FE2B334" wp14:editId="27019660">
                 <wp:simplePos x="0" y="0"/>
                 <wp:positionH relativeFrom="margin">
                   <wp:posOffset>4085863</wp:posOffset>
@@ -565,7 +578,7 @@
           </mc:Choice>
           <mc:Fallback>
             <w:pict>
-              <v:roundrect w14:anchorId="2BD31669" id="Rounded Rectangle 9" o:spid="_x0000_s1029" style="position:absolute;margin-left:321.7pt;margin-top:1.95pt;width:26.45pt;height:13.2pt;z-index:-251646976;visibility:visible;mso-wrap-style:square;mso-width-percent:0;mso-height-percent:0;mso-wrap-distance-left:9pt;mso-wrap-distance-top:0;mso-wrap-distance-right:9pt;mso-wrap-distance-bottom:0;mso-position-horizontal:absolute;mso-position-horizontal-relative:margin;mso-position-vertical:absolute;mso-position-vertical-relative:text;mso-width-percent:0;mso-height-percent:0;mso-width-relative:margin;mso-height-relative:margin;v-text-anchor:middle" arcsize="10923f" o:gfxdata="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" fillcolor="#f3a875 [2165]" strokecolor="#ed7d31 [3205]" strokeweight=".5pt">
+              <v:roundrect w14:anchorId="2FE2B334" id="Rounded Rectangle 9" o:spid="_x0000_s1029" style="position:absolute;margin-left:321.7pt;margin-top:1.95pt;width:26.45pt;height:13.2pt;z-index:-251652096;visibility:visible;mso-wrap-style:square;mso-width-percent:0;mso-height-percent:0;mso-wrap-distance-left:9pt;mso-wrap-distance-top:0;mso-wrap-distance-right:9pt;mso-wrap-distance-bottom:0;mso-position-horizontal:absolute;mso-position-horizontal-relative:margin;mso-position-vertical:absolute;mso-position-vertical-relative:text;mso-width-percent:0;mso-height-percent:0;mso-width-relative:margin;mso-height-relative:margin;v-text-anchor:middle" arcsize="10923f" o:gfxdata="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" fillcolor="#f3a875 [2165]" strokecolor="#ed7d31 [3205]" strokeweight=".5pt">
                 <v:fill color2="#f09558 [2613]" rotate="t" colors="0 #f7bda4;.5 #f5b195;1 #f8a581" focus="100%" type="gradient">
                   <o:fill v:ext="view" type="gradientUnscaled"/>
                 </v:fill>
@@ -598,7 +611,7 @@
         <mc:AlternateContent>
           <mc:Choice Requires="wps">
             <w:drawing>
-              <wp:anchor distT="0" distB="0" distL="114300" distR="114300" simplePos="0" relativeHeight="251667456" behindDoc="1" locked="0" layoutInCell="1" allowOverlap="1" wp14:anchorId="2BD31669" wp14:editId="5C0F83F3">
+              <wp:anchor distT="0" distB="0" distL="114300" distR="114300" simplePos="0" relativeHeight="251663360" behindDoc="1" locked="0" layoutInCell="1" allowOverlap="1" wp14:anchorId="02F2BB78" wp14:editId="350E8EDC">
                 <wp:simplePos x="0" y="0"/>
                 <wp:positionH relativeFrom="margin">
                   <wp:posOffset>3819646</wp:posOffset>
@@ -671,7 +684,7 @@
           </mc:Choice>
           <mc:Fallback>
             <w:pict>
-              <v:roundrect w14:anchorId="2BD31669" id="Rounded Rectangle 8" o:spid="_x0000_s1030" style="position:absolute;margin-left:300.75pt;margin-top:1.95pt;width:13.65pt;height:13.2pt;z-index:-251649024;visibility:visible;mso-wrap-style:square;mso-width-percent:0;mso-height-percent:0;mso-wrap-distance-left:9pt;mso-wrap-distance-top:0;mso-wrap-distance-right:9pt;mso-wrap-distance-bottom:0;mso-position-horizontal:absolute;mso-position-horizontal-relative:margin;mso-position-vertical:absolute;mso-position-vertical-relative:text;mso-width-percent:0;mso-height-percent:0;mso-width-relative:margin;mso-height-relative:margin;v-text-anchor:middle" arcsize="10923f" o:gfxdata="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" fillcolor="#f3a875 [2165]" strokecolor="#ed7d31 [3205]" strokeweight=".5pt">
+              <v:roundrect w14:anchorId="02F2BB78" id="Rounded Rectangle 8" o:spid="_x0000_s1030" style="position:absolute;margin-left:300.75pt;margin-top:1.95pt;width:13.65pt;height:13.2pt;z-index:-251653120;visibility:visible;mso-wrap-style:square;mso-width-percent:0;mso-height-percent:0;mso-wrap-distance-left:9pt;mso-wrap-distance-top:0;mso-wrap-distance-right:9pt;mso-wrap-distance-bottom:0;mso-position-horizontal:absolute;mso-position-horizontal-relative:margin;mso-position-vertical:absolute;mso-position-vertical-relative:text;mso-width-percent:0;mso-height-percent:0;mso-width-relative:margin;mso-height-relative:margin;v-text-anchor:middle" arcsize="10923f" o:gfxdata="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" fillcolor="#f3a875 [2165]" strokecolor="#ed7d31 [3205]" strokeweight=".5pt">
                 <v:fill color2="#f09558 [2613]" rotate="t" colors="0 #f7bda4;.5 #f5b195;1 #f8a581" focus="100%" type="gradient">
                   <o:fill v:ext="view" type="gradientUnscaled"/>
                 </v:fill>
@@ -704,7 +717,7 @@
         <mc:AlternateContent>
           <mc:Choice Requires="wps">
             <w:drawing>
-              <wp:anchor distT="0" distB="0" distL="114300" distR="114300" simplePos="0" relativeHeight="251665408" behindDoc="1" locked="0" layoutInCell="1" allowOverlap="1" wp14:anchorId="2BD31669" wp14:editId="5C0F83F3">
+              <wp:anchor distT="0" distB="0" distL="114300" distR="114300" simplePos="0" relativeHeight="251662336" behindDoc="1" locked="0" layoutInCell="1" allowOverlap="1" wp14:anchorId="0A8B6478" wp14:editId="209A1235">
                 <wp:simplePos x="0" y="0"/>
                 <wp:positionH relativeFrom="margin">
                   <wp:posOffset>3321934</wp:posOffset>
@@ -777,7 +790,7 @@
           </mc:Choice>
           <mc:Fallback>
             <w:pict>
-              <v:roundrect w14:anchorId="2BD31669" id="Rounded Rectangle 7" o:spid="_x0000_s1031" style="position:absolute;margin-left:261.55pt;margin-top:1.95pt;width:33.7pt;height:13.25pt;z-index:-251651072;visibility:visible;mso-wrap-style:square;mso-width-percent:0;mso-height-percent:0;mso-wrap-distance-left:9pt;mso-wrap-distance-top:0;mso-wrap-distance-right:9pt;mso-wrap-distance-bottom:0;mso-position-horizontal:absolute;mso-position-horizontal-relative:margin;mso-position-vertical:absolute;mso-position-vertical-relative:text;mso-width-percent:0;mso-height-percent:0;mso-width-relative:margin;mso-height-relative:margin;v-text-anchor:middle" arcsize="10923f" o:gfxdata="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" fillcolor="#f3a875 [2165]" strokecolor="#ed7d31 [3205]" strokeweight=".5pt">
+              <v:roundrect w14:anchorId="0A8B6478" id="Rounded Rectangle 7" o:spid="_x0000_s1031" style="position:absolute;margin-left:261.55pt;margin-top:1.95pt;width:33.7pt;height:13.25pt;z-index:-251654144;visibility:visible;mso-wrap-style:square;mso-width-percent:0;mso-height-percent:0;mso-wrap-distance-left:9pt;mso-wrap-distance-top:0;mso-wrap-distance-right:9pt;mso-wrap-distance-bottom:0;mso-position-horizontal:absolute;mso-position-horizontal-relative:margin;mso-position-vertical:absolute;mso-position-vertical-relative:text;mso-width-percent:0;mso-height-percent:0;mso-width-relative:margin;mso-height-relative:margin;v-text-anchor:middle" arcsize="10923f" o:gfxdata="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" fillcolor="#f3a875 [2165]" strokecolor="#ed7d31 [3205]" strokeweight=".5pt">
                 <v:fill color2="#f09558 [2613]" rotate="t" colors="0 #f7bda4;.5 #f5b195;1 #f8a581" focus="100%" type="gradient">
                   <o:fill v:ext="view" type="gradientUnscaled"/>
                 </v:fill>
@@ -810,7 +823,7 @@
         <mc:AlternateContent>
           <mc:Choice Requires="wps">
             <w:drawing>
-              <wp:anchor distT="0" distB="0" distL="114300" distR="114300" simplePos="0" relativeHeight="251663360" behindDoc="1" locked="0" layoutInCell="1" allowOverlap="1" wp14:anchorId="2BD31669" wp14:editId="5C0F83F3">
+              <wp:anchor distT="0" distB="0" distL="114300" distR="114300" simplePos="0" relativeHeight="251661312" behindDoc="1" locked="0" layoutInCell="1" allowOverlap="1" wp14:anchorId="51B94116" wp14:editId="4B02CDEC">
                 <wp:simplePos x="0" y="0"/>
                 <wp:positionH relativeFrom="margin">
                   <wp:posOffset>2708476</wp:posOffset>
@@ -883,7 +896,7 @@
           </mc:Choice>
           <mc:Fallback>
             <w:pict>
-              <v:roundrect w14:anchorId="2BD31669" id="Rounded Rectangle 6" o:spid="_x0000_s1032" style="position:absolute;margin-left:213.25pt;margin-top:1.95pt;width:41.9pt;height:13.25pt;z-index:-251653120;visibility:visible;mso-wrap-style:square;mso-width-percent:0;mso-height-percent:0;mso-wrap-distance-left:9pt;mso-wrap-distance-top:0;mso-wrap-distance-right:9pt;mso-wrap-distance-bottom:0;mso-position-horizontal:absolute;mso-position-horizontal-relative:margin;mso-position-vertical:absolute;mso-position-vertical-relative:text;mso-width-percent:0;mso-height-percent:0;mso-width-relative:margin;mso-height-relative:margin;v-text-anchor:middle" arcsize="10923f" o:gfxdata="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" fillcolor="#f3a875 [2165]" strokecolor="#ed7d31 [3205]" strokeweight=".5pt">
+              <v:roundrect w14:anchorId="51B94116" id="Rounded Rectangle 6" o:spid="_x0000_s1032" style="position:absolute;margin-left:213.25pt;margin-top:1.95pt;width:41.9pt;height:13.25pt;z-index:-251655168;visibility:visible;mso-wrap-style:square;mso-width-percent:0;mso-height-percent:0;mso-wrap-distance-left:9pt;mso-wrap-distance-top:0;mso-wrap-distance-right:9pt;mso-wrap-distance-bottom:0;mso-position-horizontal:absolute;mso-position-horizontal-relative:margin;mso-position-vertical:absolute;mso-position-vertical-relative:text;mso-width-percent:0;mso-height-percent:0;mso-width-relative:margin;mso-height-relative:margin;v-text-anchor:middle" arcsize="10923f" o:gfxdata="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" fillcolor="#f3a875 [2165]" strokecolor="#ed7d31 [3205]" strokeweight=".5pt">
                 <v:fill color2="#f09558 [2613]" rotate="t" colors="0 #f7bda4;.5 #f5b195;1 #f8a581" focus="100%" type="gradient">
                   <o:fill v:ext="view" type="gradientUnscaled"/>
                 </v:fill>
@@ -916,7 +929,7 @@
         <mc:AlternateContent>
           <mc:Choice Requires="wps">
             <w:drawing>
-              <wp:anchor distT="0" distB="0" distL="114300" distR="114300" simplePos="0" relativeHeight="251661312" behindDoc="1" locked="0" layoutInCell="1" allowOverlap="1" wp14:anchorId="2BD31669" wp14:editId="5C0F83F3">
+              <wp:anchor distT="0" distB="0" distL="114300" distR="114300" simplePos="0" relativeHeight="251660288" behindDoc="1" locked="0" layoutInCell="1" allowOverlap="1" wp14:anchorId="45A2A3E9" wp14:editId="0B76FEEF">
                 <wp:simplePos x="0" y="0"/>
                 <wp:positionH relativeFrom="margin">
                   <wp:posOffset>428224</wp:posOffset>
@@ -989,7 +1002,7 @@
           </mc:Choice>
           <mc:Fallback>
             <w:pict>
-              <v:roundrect w14:anchorId="2BD31669" id="Rounded Rectangle 5" o:spid="_x0000_s1033" style="position:absolute;margin-left:33.7pt;margin-top:1.05pt;width:173.15pt;height:14.15pt;z-index:-251655168;visibility:visible;mso-wrap-style:square;mso-width-percent:0;mso-height-percent:0;mso-wrap-distance-left:9pt;mso-wrap-distance-top:0;mso-wrap-distance-right:9pt;mso-wrap-distance-bottom:0;mso-position-horizontal:absolute;mso-position-horizontal-relative:margin;mso-position-vertical:absolute;mso-position-vertical-relative:text;mso-width-percent:0;mso-height-percent:0;mso-width-relative:margin;mso-height-relative:margin;v-text-anchor:middle" arcsize="10923f" o:gfxdata="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" fillcolor="#f3a875 [2165]" strokecolor="#ed7d31 [3205]" strokeweight=".5pt">
+              <v:roundrect w14:anchorId="45A2A3E9" id="Rounded Rectangle 5" o:spid="_x0000_s1033" style="position:absolute;margin-left:33.7pt;margin-top:1.05pt;width:173.15pt;height:14.15pt;z-index:-251656192;visibility:visible;mso-wrap-style:square;mso-width-percent:0;mso-height-percent:0;mso-wrap-distance-left:9pt;mso-wrap-distance-top:0;mso-wrap-distance-right:9pt;mso-wrap-distance-bottom:0;mso-position-horizontal:absolute;mso-position-horizontal-relative:margin;mso-position-vertical:absolute;mso-position-vertical-relative:text;mso-width-percent:0;mso-height-percent:0;mso-width-relative:margin;mso-height-relative:margin;v-text-anchor:middle" arcsize="10923f" o:gfxdata="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" fillcolor="#f3a875 [2165]" strokecolor="#ed7d31 [3205]" strokeweight=".5pt">
                 <v:fill color2="#f09558 [2613]" rotate="t" colors="0 #f7bda4;.5 #f5b195;1 #f8a581" focus="100%" type="gradient">
                   <o:fill v:ext="view" type="gradientUnscaled"/>
                 </v:fill>
@@ -1017,191 +1030,64 @@
           <w:rFonts w:eastAsia="Times New Roman" w:cs="Arial"/>
           <w:color w:val="000000"/>
         </w:rPr>
-        <w:t>SQL</w:t>
+        <w:t xml:space="preserve">SQL      </w:t>
       </w:r>
       <w:r>
         <w:rPr>
           <w:rFonts w:eastAsia="Times New Roman" w:cs="Arial"/>
           <w:color w:val="000000"/>
         </w:rPr>
-        <w:t xml:space="preserve">      </w:t>
+        <w:t xml:space="preserve"> </w:t>
       </w:r>
       <w:r>
         <w:rPr>
           <w:rFonts w:eastAsia="Times New Roman" w:cs="Arial"/>
           <w:color w:val="000000"/>
         </w:rPr>
-        <w:t xml:space="preserve"> </w:t>
+        <w:t xml:space="preserve">Python (Pandas, Matplotlib, APIs)     </w:t>
       </w:r>
       <w:r>
         <w:rPr>
           <w:rFonts w:eastAsia="Times New Roman" w:cs="Arial"/>
           <w:color w:val="000000"/>
         </w:rPr>
-        <w:t>Python</w:t>
+        <w:t xml:space="preserve"> </w:t>
       </w:r>
       <w:r>
         <w:rPr>
           <w:rFonts w:eastAsia="Times New Roman" w:cs="Arial"/>
           <w:color w:val="000000"/>
         </w:rPr>
-        <w:t xml:space="preserve"> (Pandas, </w:t>
+        <w:t xml:space="preserve">Tableau    </w:t>
       </w:r>
       <w:r>
         <w:rPr>
           <w:rFonts w:eastAsia="Times New Roman" w:cs="Arial"/>
           <w:color w:val="000000"/>
         </w:rPr>
-        <w:t>Matplotlib</w:t>
+        <w:t xml:space="preserve"> </w:t>
       </w:r>
       <w:r>
         <w:rPr>
           <w:rFonts w:eastAsia="Times New Roman" w:cs="Arial"/>
           <w:color w:val="000000"/>
         </w:rPr>
-        <w:t>,</w:t>
+        <w:t xml:space="preserve">Excel    R     </w:t>
       </w:r>
       <w:r>
         <w:rPr>
           <w:rFonts w:eastAsia="Times New Roman" w:cs="Arial"/>
           <w:color w:val="000000"/>
         </w:rPr>
-        <w:t xml:space="preserve"> APIs)</w:t>
+        <w:t xml:space="preserve"> </w:t>
       </w:r>
       <w:r>
         <w:rPr>
           <w:rFonts w:eastAsia="Times New Roman" w:cs="Arial"/>
           <w:color w:val="000000"/>
         </w:rPr>
-        <w:t xml:space="preserve"> </w:t>
-      </w:r>
-      <w:r>
-        <w:rPr>
-          <w:rFonts w:eastAsia="Times New Roman" w:cs="Arial"/>
-          <w:color w:val="000000"/>
-        </w:rPr>
-        <w:t xml:space="preserve">    </w:t>
-      </w:r>
-      <w:r>
-        <w:rPr>
-          <w:rFonts w:eastAsia="Times New Roman" w:cs="Arial"/>
-          <w:color w:val="000000"/>
-        </w:rPr>
-        <w:t xml:space="preserve"> </w:t>
-      </w:r>
-      <w:r>
-        <w:rPr>
-          <w:rFonts w:eastAsia="Times New Roman" w:cs="Arial"/>
-          <w:color w:val="000000"/>
-        </w:rPr>
-        <w:t>Tableau</w:t>
-      </w:r>
-      <w:r>
-        <w:rPr>
-          <w:rFonts w:eastAsia="Times New Roman" w:cs="Arial"/>
-          <w:color w:val="000000"/>
-        </w:rPr>
-        <w:t xml:space="preserve">    </w:t>
-      </w:r>
-      <w:r>
-        <w:rPr>
-          <w:rFonts w:eastAsia="Times New Roman" w:cs="Arial"/>
-          <w:color w:val="000000"/>
-        </w:rPr>
-        <w:t xml:space="preserve"> </w:t>
-      </w:r>
-      <w:r>
-        <w:rPr>
-          <w:rFonts w:eastAsia="Times New Roman" w:cs="Arial"/>
-          <w:color w:val="000000"/>
-        </w:rPr>
-        <w:t>Excel</w:t>
-      </w:r>
-      <w:r>
-        <w:rPr>
-          <w:rFonts w:eastAsia="Times New Roman" w:cs="Arial"/>
-          <w:color w:val="000000"/>
-        </w:rPr>
-        <w:t xml:space="preserve"> </w:t>
-      </w:r>
-      <w:r>
-        <w:rPr>
-          <w:rFonts w:eastAsia="Times New Roman" w:cs="Arial"/>
-          <w:color w:val="000000"/>
-        </w:rPr>
-        <w:t xml:space="preserve">   </w:t>
-      </w:r>
-      <w:r>
-        <w:rPr>
-          <w:rFonts w:eastAsia="Times New Roman" w:cs="Arial"/>
-          <w:color w:val="000000"/>
-        </w:rPr>
-        <w:t xml:space="preserve">R </w:t>
-      </w:r>
-      <w:r>
-        <w:rPr>
-          <w:rFonts w:eastAsia="Times New Roman" w:cs="Arial"/>
-          <w:color w:val="000000"/>
-        </w:rPr>
-        <w:t xml:space="preserve">    </w:t>
-      </w:r>
-      <w:r>
-        <w:rPr>
-          <w:rFonts w:eastAsia="Times New Roman" w:cs="Arial"/>
-          <w:color w:val="000000"/>
-        </w:rPr>
-        <w:t xml:space="preserve"> </w:t>
-      </w:r>
-      <w:r>
-        <w:rPr>
-          <w:rFonts w:eastAsia="Times New Roman" w:cs="Arial"/>
-          <w:color w:val="000000"/>
-        </w:rPr>
-        <w:t>VBA</w:t>
-      </w:r>
-      <w:r>
-        <w:rPr>
-          <w:rFonts w:eastAsia="Times New Roman" w:cs="Arial"/>
-          <w:color w:val="000000"/>
-        </w:rPr>
-        <w:t xml:space="preserve">     </w:t>
-      </w:r>
-      <w:r>
-        <w:rPr>
-          <w:rFonts w:eastAsia="Times New Roman" w:cs="Arial"/>
-          <w:color w:val="000000"/>
-        </w:rPr>
-        <w:t xml:space="preserve">JavaScript </w:t>
-      </w:r>
-      <w:r>
-        <w:rPr>
-          <w:rFonts w:eastAsia="Times New Roman" w:cs="Arial"/>
-          <w:color w:val="000000"/>
-        </w:rPr>
-        <w:t xml:space="preserve">    </w:t>
-      </w:r>
-      <w:r>
-        <w:rPr>
-          <w:rFonts w:eastAsia="Times New Roman" w:cs="Arial"/>
-          <w:color w:val="000000"/>
-        </w:rPr>
-        <w:t>HTML</w:t>
-      </w:r>
-      <w:r>
-        <w:rPr>
-          <w:rFonts w:eastAsia="Times New Roman" w:cs="Arial"/>
-          <w:color w:val="000000"/>
-        </w:rPr>
-        <w:t xml:space="preserve"> </w:t>
-      </w:r>
-    </w:p>
-    <w:p>
-      <w:pPr>
-        <w:rPr>
-          <w:rFonts w:eastAsia="Times New Roman" w:cs="Arial"/>
-          <w:color w:val="000000"/>
-        </w:rPr>
-      </w:pPr>
+        <w:t xml:space="preserve">VBA     JavaScript     HTML </w:t>
+      </w:r>
     </w:p>
     <w:p>
       <w:pPr>
@@ -1220,13 +1106,127 @@
         <mc:AlternateContent>
           <mc:Choice Requires="wps">
             <w:drawing>
-              <wp:anchor distT="0" distB="0" distL="114300" distR="114300" simplePos="0" relativeHeight="251683840" behindDoc="1" locked="0" layoutInCell="1" allowOverlap="1" wp14:anchorId="2BD31669" wp14:editId="5C0F83F3">
+              <wp:anchor distT="0" distB="0" distL="114300" distR="114300" simplePos="0" relativeHeight="251670528" behindDoc="1" locked="0" layoutInCell="1" allowOverlap="1" wp14:anchorId="6F1ECFC4" wp14:editId="0C159435">
                 <wp:simplePos x="0" y="0"/>
                 <wp:positionH relativeFrom="margin">
-                  <wp:posOffset>3148314</wp:posOffset>
+                  <wp:posOffset>1851660</wp:posOffset>
                 </wp:positionH>
                 <wp:positionV relativeFrom="paragraph">
-                  <wp:posOffset>11230</wp:posOffset>
+                  <wp:posOffset>196850</wp:posOffset>
+                </wp:positionV>
+                <wp:extent cx="1191895" cy="195580"/>
+                <wp:effectExtent l="0" t="0" r="14605" b="7620"/>
+                <wp:wrapNone/>
+                <wp:docPr id="15" name="Rounded Rectangle 15"/>
+                <wp:cNvGraphicFramePr/>
+                <a:graphic xmlns:a="http://schemas.openxmlformats.org/drawingml/2006/main">
+                  <a:graphicData uri="http://schemas.microsoft.com/office/word/2010/wordprocessingShape">
+                    <wps:wsp>
+                      <wps:cNvSpPr/>
+                      <wps:spPr>
+                        <a:xfrm>
+                          <a:off x="0" y="0"/>
+                          <a:ext cx="1191895" cy="195580"/>
+                        </a:xfrm>
+                        <a:prstGeom prst="roundRect">
+                          <a:avLst/>
+                        </a:prstGeom>
+                        <a:ln/>
+                      </wps:spPr>
+                      <wps:style>
+                        <a:lnRef idx="1">
+                          <a:schemeClr val="accent2"/>
+                        </a:lnRef>
+                        <a:fillRef idx="2">
+                          <a:schemeClr val="accent2"/>
+                        </a:fillRef>
+                        <a:effectRef idx="1">
+                          <a:schemeClr val="accent2"/>
+                        </a:effectRef>
+                        <a:fontRef idx="minor">
+                          <a:schemeClr val="dk1"/>
+                        </a:fontRef>
+                      </wps:style>
+                      <wps:txbx>
+                        <w:txbxContent>
+                          <w:p>
+                            <w:pPr>
+                              <w:jc w:val="center"/>
+                              <w:rPr>
+                                <w:color w:val="8496B0" w:themeColor="text2" w:themeTint="99"/>
+                              </w:rPr>
+                            </w:pPr>
+                          </w:p>
+                        </w:txbxContent>
+                      </wps:txbx>
+                      <wps:bodyPr rot="0" spcFirstLastPara="0" vertOverflow="overflow" horzOverflow="overflow" vert="horz" wrap="square" lIns="91440" tIns="45720" rIns="91440" bIns="45720" numCol="1" spcCol="0" rtlCol="0" fromWordArt="0" anchor="ctr" anchorCtr="0" forceAA="0" compatLnSpc="1">
+                        <a:prstTxWarp prst="textNoShape">
+                          <a:avLst/>
+                        </a:prstTxWarp>
+                        <a:noAutofit/>
+                      </wps:bodyPr>
+                    </wps:wsp>
+                  </a:graphicData>
+                </a:graphic>
+                <wp14:sizeRelH relativeFrom="margin">
+                  <wp14:pctWidth>0</wp14:pctWidth>
+                </wp14:sizeRelH>
+                <wp14:sizeRelV relativeFrom="margin">
+                  <wp14:pctHeight>0</wp14:pctHeight>
+                </wp14:sizeRelV>
+              </wp:anchor>
+            </w:drawing>
+          </mc:Choice>
+          <mc:Fallback>
+            <w:pict>
+              <v:roundrect w14:anchorId="6F1ECFC4" id="Rounded Rectangle 15" o:spid="_x0000_s1034" style="position:absolute;margin-left:145.8pt;margin-top:15.5pt;width:93.85pt;height:15.4pt;z-index:-251645952;visibility:visible;mso-wrap-style:square;mso-width-percent:0;mso-height-percent:0;mso-wrap-distance-left:9pt;mso-wrap-distance-top:0;mso-wrap-distance-right:9pt;mso-wrap-distance-bottom:0;mso-position-horizontal:absolute;mso-position-horizontal-relative:margin;mso-position-vertical:absolute;mso-position-vertical-relative:text;mso-width-percent:0;mso-height-percent:0;mso-width-relative:margin;mso-height-relative:margin;v-text-anchor:middle" arcsize="10923f" o:gfxdata="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" fillcolor="#f3a875 [2165]" strokecolor="#ed7d31 [3205]" strokeweight=".5pt">
+                <v:fill color2="#f09558 [2613]" rotate="t" colors="0 #f7bda4;.5 #f5b195;1 #f8a581" focus="100%" type="gradient">
+                  <o:fill v:ext="view" type="gradientUnscaled"/>
+                </v:fill>
+                <v:stroke joinstyle="miter"/>
+                <v:textbox>
+                  <w:txbxContent>
+                    <w:p>
+                      <w:pPr>
+                        <w:jc w:val="center"/>
+                        <w:rPr>
+                          <w:color w:val="8496B0" w:themeColor="text2" w:themeTint="99"/>
+                        </w:rPr>
+                      </w:pPr>
+                    </w:p>
+                  </w:txbxContent>
+                </v:textbox>
+                <w10:wrap anchorx="margin"/>
+              </v:roundrect>
+            </w:pict>
+          </mc:Fallback>
+        </mc:AlternateContent>
+      </w:r>
+    </w:p>
+    <w:p>
+      <w:pPr>
+        <w:rPr>
+          <w:rFonts w:eastAsia="Times New Roman" w:cs="Arial"/>
+          <w:color w:val="000000"/>
+        </w:rPr>
+      </w:pPr>
+      <w:r>
+        <w:rPr>
+          <w:rFonts w:ascii="Cambria" w:eastAsia="Cambria" w:hAnsi="Cambria" w:cs="Cambria"/>
+          <w:noProof/>
+          <w:sz w:val="32"/>
+          <w:szCs w:val="32"/>
+        </w:rPr>
+        <mc:AlternateContent>
+          <mc:Choice Requires="wps">
+            <w:drawing>
+              <wp:anchor distT="0" distB="0" distL="114300" distR="114300" simplePos="0" relativeHeight="251671552" behindDoc="1" locked="0" layoutInCell="1" allowOverlap="1" wp14:anchorId="32E36E6D" wp14:editId="5A1015C7">
+                <wp:simplePos x="0" y="0"/>
+                <wp:positionH relativeFrom="margin">
+                  <wp:posOffset>3147695</wp:posOffset>
+                </wp:positionH>
+                <wp:positionV relativeFrom="paragraph">
+                  <wp:posOffset>10795</wp:posOffset>
                 </wp:positionV>
                 <wp:extent cx="1134319" cy="195580"/>
                 <wp:effectExtent l="0" t="0" r="8890" b="7620"/>
@@ -1293,7 +1293,7 @@
           </mc:Choice>
           <mc:Fallback>
             <w:pict>
-              <v:roundrect w14:anchorId="2BD31669" id="Rounded Rectangle 16" o:spid="_x0000_s1034" style="position:absolute;margin-left:247.9pt;margin-top:.9pt;width:89.3pt;height:15.4pt;z-index:-251632640;visibility:visible;mso-wrap-style:square;mso-width-percent:0;mso-height-percent:0;mso-wrap-distance-left:9pt;mso-wrap-distance-top:0;mso-wrap-distance-right:9pt;mso-wrap-distance-bottom:0;mso-position-horizontal:absolute;mso-position-horizontal-relative:margin;mso-position-vertical:absolute;mso-position-vertical-relative:text;mso-width-percent:0;mso-height-percent:0;mso-width-relative:margin;mso-height-relative:margin;v-text-anchor:middle" arcsize="10923f" o:gfxdata="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" fillcolor="#f3a875 [2165]" strokecolor="#ed7d31 [3205]" strokeweight=".5pt">
+              <v:roundrect w14:anchorId="32E36E6D" id="Rounded Rectangle 16" o:spid="_x0000_s1035" style="position:absolute;margin-left:247.85pt;margin-top:.85pt;width:89.3pt;height:15.4pt;z-index:-251644928;visibility:visible;mso-wrap-style:square;mso-width-percent:0;mso-height-percent:0;mso-wrap-distance-left:9pt;mso-wrap-distance-top:0;mso-wrap-distance-right:9pt;mso-wrap-distance-bottom:0;mso-position-horizontal:absolute;mso-position-horizontal-relative:margin;mso-position-vertical:absolute;mso-position-vertical-relative:text;mso-width-percent:0;mso-height-percent:0;mso-width-relative:margin;mso-height-relative:margin;v-text-anchor:middle" arcsize="10923f" o:gfxdata="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" fillcolor="#f3a875 [2165]" strokecolor="#ed7d31 [3205]" strokeweight=".5pt">
                 <v:fill color2="#f09558 [2613]" rotate="t" colors="0 #f7bda4;.5 #f5b195;1 #f8a581" focus="100%" type="gradient">
                   <o:fill v:ext="view" type="gradientUnscaled"/>
                 </v:fill>
@@ -1326,113 +1326,7 @@
         <mc:AlternateContent>
           <mc:Choice Requires="wps">
             <w:drawing>
-              <wp:anchor distT="0" distB="0" distL="114300" distR="114300" simplePos="0" relativeHeight="251681792" behindDoc="1" locked="0" layoutInCell="1" allowOverlap="1" wp14:anchorId="2BD31669" wp14:editId="5C0F83F3">
-                <wp:simplePos x="0" y="0"/>
-                <wp:positionH relativeFrom="margin">
-                  <wp:posOffset>1851949</wp:posOffset>
-                </wp:positionH>
-                <wp:positionV relativeFrom="paragraph">
-                  <wp:posOffset>11230</wp:posOffset>
-                </wp:positionV>
-                <wp:extent cx="1192193" cy="195580"/>
-                <wp:effectExtent l="0" t="0" r="14605" b="7620"/>
-                <wp:wrapNone/>
-                <wp:docPr id="15" name="Rounded Rectangle 15"/>
-                <wp:cNvGraphicFramePr/>
-                <a:graphic xmlns:a="http://schemas.openxmlformats.org/drawingml/2006/main">
-                  <a:graphicData uri="http://schemas.microsoft.com/office/word/2010/wordprocessingShape">
-                    <wps:wsp>
-                      <wps:cNvSpPr/>
-                      <wps:spPr>
-                        <a:xfrm>
-                          <a:off x="0" y="0"/>
-                          <a:ext cx="1192193" cy="195580"/>
-                        </a:xfrm>
-                        <a:prstGeom prst="roundRect">
-                          <a:avLst/>
-                        </a:prstGeom>
-                        <a:ln/>
-                      </wps:spPr>
-                      <wps:style>
-                        <a:lnRef idx="1">
-                          <a:schemeClr val="accent2"/>
-                        </a:lnRef>
-                        <a:fillRef idx="2">
-                          <a:schemeClr val="accent2"/>
-                        </a:fillRef>
-                        <a:effectRef idx="1">
-                          <a:schemeClr val="accent2"/>
-                        </a:effectRef>
-                        <a:fontRef idx="minor">
-                          <a:schemeClr val="dk1"/>
-                        </a:fontRef>
-                      </wps:style>
-                      <wps:txbx>
-                        <w:txbxContent>
-                          <w:p>
-                            <w:pPr>
-                              <w:jc w:val="center"/>
-                              <w:rPr>
-                                <w:color w:val="8496B0" w:themeColor="text2" w:themeTint="99"/>
-                              </w:rPr>
-                            </w:pPr>
-                          </w:p>
-                        </w:txbxContent>
-                      </wps:txbx>
-                      <wps:bodyPr rot="0" spcFirstLastPara="0" vertOverflow="overflow" horzOverflow="overflow" vert="horz" wrap="square" lIns="91440" tIns="45720" rIns="91440" bIns="45720" numCol="1" spcCol="0" rtlCol="0" fromWordArt="0" anchor="ctr" anchorCtr="0" forceAA="0" compatLnSpc="1">
-                        <a:prstTxWarp prst="textNoShape">
-                          <a:avLst/>
-                        </a:prstTxWarp>
-                        <a:noAutofit/>
-                      </wps:bodyPr>
-                    </wps:wsp>
-                  </a:graphicData>
-                </a:graphic>
-                <wp14:sizeRelH relativeFrom="margin">
-                  <wp14:pctWidth>0</wp14:pctWidth>
-                </wp14:sizeRelH>
-                <wp14:sizeRelV relativeFrom="margin">
-                  <wp14:pctHeight>0</wp14:pctHeight>
-                </wp14:sizeRelV>
-              </wp:anchor>
-            </w:drawing>
-          </mc:Choice>
-          <mc:Fallback>
-            <w:pict>
-              <v:roundrect w14:anchorId="2BD31669" id="Rounded Rectangle 15" o:spid="_x0000_s1035" style="position:absolute;margin-left:145.8pt;margin-top:.9pt;width:93.85pt;height:15.4pt;z-index:-251634688;visibility:visible;mso-wrap-style:square;mso-width-percent:0;mso-height-percent:0;mso-wrap-distance-left:9pt;mso-wrap-distance-top:0;mso-wrap-distance-right:9pt;mso-wrap-distance-bottom:0;mso-position-horizontal:absolute;mso-position-horizontal-relative:margin;mso-position-vertical:absolute;mso-position-vertical-relative:text;mso-width-percent:0;mso-height-percent:0;mso-width-relative:margin;mso-height-relative:margin;v-text-anchor:middle" arcsize="10923f" o:gfxdata="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" fillcolor="#f3a875 [2165]" strokecolor="#ed7d31 [3205]" strokeweight=".5pt">
-                <v:fill color2="#f09558 [2613]" rotate="t" colors="0 #f7bda4;.5 #f5b195;1 #f8a581" focus="100%" type="gradient">
-                  <o:fill v:ext="view" type="gradientUnscaled"/>
-                </v:fill>
-                <v:stroke joinstyle="miter"/>
-                <v:textbox>
-                  <w:txbxContent>
-                    <w:p>
-                      <w:pPr>
-                        <w:jc w:val="center"/>
-                        <w:rPr>
-                          <w:color w:val="8496B0" w:themeColor="text2" w:themeTint="99"/>
-                        </w:rPr>
-                      </w:pPr>
-                    </w:p>
-                  </w:txbxContent>
-                </v:textbox>
-                <w10:wrap anchorx="margin"/>
-              </v:roundrect>
-            </w:pict>
-          </mc:Fallback>
-        </mc:AlternateContent>
-      </w:r>
-      <w:r>
-        <w:rPr>
-          <w:rFonts w:ascii="Cambria" w:eastAsia="Cambria" w:hAnsi="Cambria" w:cs="Cambria"/>
-          <w:noProof/>
-          <w:sz w:val="32"/>
-          <w:szCs w:val="32"/>
-        </w:rPr>
-        <mc:AlternateContent>
-          <mc:Choice Requires="wps">
-            <w:drawing>
-              <wp:anchor distT="0" distB="0" distL="114300" distR="114300" simplePos="0" relativeHeight="251679744" behindDoc="1" locked="0" layoutInCell="1" allowOverlap="1" wp14:anchorId="2BD31669" wp14:editId="5C0F83F3">
+              <wp:anchor distT="0" distB="0" distL="114300" distR="114300" simplePos="0" relativeHeight="251669504" behindDoc="1" locked="0" layoutInCell="1" allowOverlap="1" wp14:anchorId="36204664" wp14:editId="0F392EAB">
                 <wp:simplePos x="0" y="0"/>
                 <wp:positionH relativeFrom="margin">
                   <wp:posOffset>1145894</wp:posOffset>
@@ -1505,7 +1399,7 @@
           </mc:Choice>
           <mc:Fallback>
             <w:pict>
-              <v:roundrect w14:anchorId="2BD31669" id="Rounded Rectangle 14" o:spid="_x0000_s1036" style="position:absolute;margin-left:90.25pt;margin-top:.9pt;width:49.2pt;height:15.4pt;z-index:-251636736;visibility:visible;mso-wrap-style:square;mso-width-percent:0;mso-height-percent:0;mso-wrap-distance-left:9pt;mso-wrap-distance-top:0;mso-wrap-distance-right:9pt;mso-wrap-distance-bottom:0;mso-position-horizontal:absolute;mso-position-horizontal-relative:margin;mso-position-vertical:absolute;mso-position-vertical-relative:text;mso-width-percent:0;mso-height-percent:0;mso-width-relative:margin;mso-height-relative:margin;v-text-anchor:middle" arcsize="10923f" o:gfxdata="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" fillcolor="#f3a875 [2165]" strokecolor="#ed7d31 [3205]" strokeweight=".5pt">
+              <v:roundrect w14:anchorId="36204664" id="Rounded Rectangle 14" o:spid="_x0000_s1036" style="position:absolute;margin-left:90.25pt;margin-top:.9pt;width:49.2pt;height:15.4pt;z-index:-251646976;visibility:visible;mso-wrap-style:square;mso-width-percent:0;mso-height-percent:0;mso-wrap-distance-left:9pt;mso-wrap-distance-top:0;mso-wrap-distance-right:9pt;mso-wrap-distance-bottom:0;mso-position-horizontal:absolute;mso-position-horizontal-relative:margin;mso-position-vertical:absolute;mso-position-vertical-relative:text;mso-width-percent:0;mso-height-percent:0;mso-width-relative:margin;mso-height-relative:margin;v-text-anchor:middle" arcsize="10923f" o:gfxdata="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" fillcolor="#f3a875 [2165]" strokecolor="#ed7d31 [3205]" strokeweight=".5pt">
                 <v:fill color2="#f09558 [2613]" rotate="t" colors="0 #f7bda4;.5 #f5b195;1 #f8a581" focus="100%" type="gradient">
                   <o:fill v:ext="view" type="gradientUnscaled"/>
                 </v:fill>
@@ -1538,7 +1432,7 @@
         <mc:AlternateContent>
           <mc:Choice Requires="wps">
             <w:drawing>
-              <wp:anchor distT="0" distB="0" distL="114300" distR="114300" simplePos="0" relativeHeight="251677696" behindDoc="1" locked="0" layoutInCell="1" allowOverlap="1" wp14:anchorId="2BD31669" wp14:editId="5C0F83F3">
+              <wp:anchor distT="0" distB="0" distL="114300" distR="114300" simplePos="0" relativeHeight="251668480" behindDoc="1" locked="0" layoutInCell="1" allowOverlap="1" wp14:anchorId="1FBFFC69" wp14:editId="23431B04">
                 <wp:simplePos x="0" y="0"/>
                 <wp:positionH relativeFrom="margin">
                   <wp:posOffset>370390</wp:posOffset>
@@ -1611,7 +1505,7 @@
           </mc:Choice>
           <mc:Fallback>
             <w:pict>
-              <v:roundrect w14:anchorId="2BD31669" id="Rounded Rectangle 13" o:spid="_x0000_s1037" style="position:absolute;margin-left:29.15pt;margin-top:.9pt;width:52.85pt;height:15.4pt;z-index:-251638784;visibility:visible;mso-wrap-style:square;mso-width-percent:0;mso-height-percent:0;mso-wrap-distance-left:9pt;mso-wrap-distance-top:0;mso-wrap-distance-right:9pt;mso-wrap-distance-bottom:0;mso-position-horizontal:absolute;mso-position-horizontal-relative:margin;mso-position-vertical:absolute;mso-position-vertical-relative:text;mso-width-percent:0;mso-height-percent:0;mso-width-relative:margin;mso-height-relative:margin;v-text-anchor:middle" arcsize="10923f" o:gfxdata="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" fillcolor="#f3a875 [2165]" strokecolor="#ed7d31 [3205]" strokeweight=".5pt">
+              <v:roundrect w14:anchorId="1FBFFC69" id="Rounded Rectangle 13" o:spid="_x0000_s1037" style="position:absolute;margin-left:29.15pt;margin-top:.9pt;width:52.85pt;height:15.4pt;z-index:-251648000;visibility:visible;mso-wrap-style:square;mso-width-percent:0;mso-height-percent:0;mso-wrap-distance-left:9pt;mso-wrap-distance-top:0;mso-wrap-distance-right:9pt;mso-wrap-distance-bottom:0;mso-position-horizontal:absolute;mso-position-horizontal-relative:margin;mso-position-vertical:absolute;mso-position-vertical-relative:text;mso-width-percent:0;mso-height-percent:0;mso-width-relative:margin;mso-height-relative:margin;v-text-anchor:middle" arcsize="10923f" o:gfxdata="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" fillcolor="#f3a875 [2165]" strokecolor="#ed7d31 [3205]" strokeweight=".5pt">
                 <v:fill color2="#f09558 [2613]" rotate="t" colors="0 #f7bda4;.5 #f5b195;1 #f8a581" focus="100%" type="gradient">
                   <o:fill v:ext="view" type="gradientUnscaled"/>
                 </v:fill>
@@ -1644,7 +1538,7 @@
         <mc:AlternateContent>
           <mc:Choice Requires="wps">
             <w:drawing>
-              <wp:anchor distT="0" distB="0" distL="114300" distR="114300" simplePos="0" relativeHeight="251675648" behindDoc="1" locked="0" layoutInCell="1" allowOverlap="1" wp14:anchorId="2BD31669" wp14:editId="5C0F83F3">
+              <wp:anchor distT="0" distB="0" distL="114300" distR="114300" simplePos="0" relativeHeight="251667456" behindDoc="1" locked="0" layoutInCell="1" allowOverlap="1" wp14:anchorId="60703E3F" wp14:editId="4D10CFE7">
                 <wp:simplePos x="0" y="0"/>
                 <wp:positionH relativeFrom="margin">
                   <wp:posOffset>0</wp:posOffset>
@@ -1717,7 +1611,7 @@
           </mc:Choice>
           <mc:Fallback>
             <w:pict>
-              <v:roundrect w14:anchorId="2BD31669" id="Rounded Rectangle 12" o:spid="_x0000_s1038" style="position:absolute;margin-left:0;margin-top:.9pt;width:20.95pt;height:15.4pt;z-index:-251640832;visibility:visible;mso-wrap-style:square;mso-width-percent:0;mso-height-percent:0;mso-wrap-distance-left:9pt;mso-wrap-distance-top:0;mso-wrap-distance-right:9pt;mso-wrap-distance-bottom:0;mso-position-horizontal:absolute;mso-position-horizontal-relative:margin;mso-position-vertical:absolute;mso-position-vertical-relative:text;mso-width-percent:0;mso-height-percent:0;mso-width-relative:margin;mso-height-relative:margin;v-text-anchor:middle" arcsize="10923f" o:gfxdata="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" fillcolor="#f3a875 [2165]" strokecolor="#ed7d31 [3205]" strokeweight=".5pt">
+              <v:roundrect w14:anchorId="60703E3F" id="Rounded Rectangle 12" o:spid="_x0000_s1038" style="position:absolute;margin-left:0;margin-top:.9pt;width:20.95pt;height:15.4pt;z-index:-251649024;visibility:visible;mso-wrap-style:square;mso-width-percent:0;mso-height-percent:0;mso-wrap-distance-left:9pt;mso-wrap-distance-top:0;mso-wrap-distance-right:9pt;mso-wrap-distance-bottom:0;mso-position-horizontal:absolute;mso-position-horizontal-relative:margin;mso-position-vertical:absolute;mso-position-vertical-relative:text;mso-width-percent:0;mso-height-percent:0;mso-width-relative:margin;mso-height-relative:margin;v-text-anchor:middle" arcsize="10923f" o:gfxdata="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" fillcolor="#f3a875 [2165]" strokecolor="#ed7d31 [3205]" strokeweight=".5pt">
                 <v:fill color2="#f09558 [2613]" rotate="t" colors="0 #f7bda4;.5 #f5b195;1 #f8a581" focus="100%" type="gradient">
                   <o:fill v:ext="view" type="gradientUnscaled"/>
                 </v:fill>
@@ -1745,93 +1639,36 @@
           <w:rFonts w:eastAsia="Times New Roman" w:cs="Arial"/>
           <w:color w:val="000000"/>
         </w:rPr>
-        <w:t>CSS</w:t>
+        <w:t xml:space="preserve">CSS     Bootstrap     Big Data   </w:t>
       </w:r>
       <w:r>
         <w:rPr>
           <w:rFonts w:eastAsia="Times New Roman" w:cs="Arial"/>
           <w:color w:val="000000"/>
         </w:rPr>
-        <w:t xml:space="preserve">    </w:t>
+        <w:t xml:space="preserve"> </w:t>
       </w:r>
       <w:r>
         <w:rPr>
           <w:rFonts w:eastAsia="Times New Roman" w:cs="Arial"/>
           <w:color w:val="000000"/>
         </w:rPr>
-        <w:t xml:space="preserve"> Bootstrap </w:t>
+        <w:t xml:space="preserve"> Machine Learning     </w:t>
       </w:r>
       <w:r>
         <w:rPr>
           <w:rFonts w:eastAsia="Times New Roman" w:cs="Arial"/>
           <w:color w:val="000000"/>
         </w:rPr>
-        <w:t xml:space="preserve">    </w:t>
+        <w:t xml:space="preserve"> </w:t>
       </w:r>
       <w:r>
         <w:rPr>
           <w:rFonts w:eastAsia="Times New Roman" w:cs="Arial"/>
           <w:color w:val="000000"/>
         </w:rPr>
-        <w:t>Big Data</w:t>
-      </w:r>
-      <w:r>
-        <w:rPr>
-          <w:rFonts w:eastAsia="Times New Roman" w:cs="Arial"/>
-          <w:color w:val="000000"/>
-        </w:rPr>
-        <w:t xml:space="preserve">   </w:t>
-      </w:r>
-      <w:r>
-        <w:rPr>
-          <w:rFonts w:eastAsia="Times New Roman" w:cs="Arial"/>
-          <w:color w:val="000000"/>
-        </w:rPr>
-        <w:t xml:space="preserve"> </w:t>
-      </w:r>
-      <w:r>
-        <w:rPr>
-          <w:rFonts w:eastAsia="Times New Roman" w:cs="Arial"/>
-          <w:color w:val="000000"/>
-        </w:rPr>
-        <w:t xml:space="preserve"> </w:t>
-      </w:r>
-      <w:r>
-        <w:rPr>
-          <w:rFonts w:eastAsia="Times New Roman" w:cs="Arial"/>
-          <w:color w:val="000000"/>
-        </w:rPr>
-        <w:t>Machine Learning</w:t>
-      </w:r>
-      <w:r>
-        <w:rPr>
-          <w:rFonts w:eastAsia="Times New Roman" w:cs="Arial"/>
-          <w:color w:val="000000"/>
-        </w:rPr>
-        <w:t xml:space="preserve">     </w:t>
-      </w:r>
-      <w:r>
-        <w:rPr>
-          <w:rFonts w:eastAsia="Times New Roman" w:cs="Arial"/>
-          <w:color w:val="000000"/>
-        </w:rPr>
-        <w:t xml:space="preserve"> </w:t>
-      </w:r>
-      <w:r>
-        <w:rPr>
-          <w:rFonts w:eastAsia="Times New Roman" w:cs="Arial"/>
-          <w:color w:val="000000"/>
-        </w:rPr>
         <w:t>Google Analytics</w:t>
       </w:r>
-    </w:p>
-    <w:p>
-      <w:pPr>
-        <w:rPr>
-          <w:rFonts w:eastAsia="Times New Roman" w:cs="Arial"/>
-          <w:color w:val="000000"/>
-        </w:rPr>
-      </w:pPr>
     </w:p>
     <w:p>
       <w:pPr>
@@ -1998,16 +1835,7 @@
           <w:sz w:val="20"/>
           <w:szCs w:val="20"/>
         </w:rPr>
-        <w:t xml:space="preserve">Bachelor of Arts in Economics        Minor in Communication, Management &amp; Design    </w:t>
-      </w:r>
-      <w:bookmarkStart w:id="0" w:name="_GoBack"/>
-      <w:bookmarkEnd w:id="0"/>
-      <w:r>
-        <w:rPr>
-          <w:sz w:val="20"/>
-          <w:szCs w:val="20"/>
-        </w:rPr>
-        <w:t xml:space="preserve">         </w:t>
+        <w:t xml:space="preserve">Bachelor of Arts in Economics        Minor in Communication, Management &amp; Design             </w:t>
       </w:r>
       <w:r>
         <w:rPr>
@@ -2130,6 +1958,8 @@
         </w:rPr>
         <w:t>May 2017- Present</w:t>
       </w:r>
+      <w:bookmarkStart w:id="0" w:name="_GoBack"/>
+      <w:bookmarkEnd w:id="0"/>
     </w:p>
     <w:p>
       <w:pPr>
@@ -2188,23 +2018,7 @@
           <w:sz w:val="20"/>
           <w:szCs w:val="20"/>
         </w:rPr>
-        <w:t xml:space="preserve">Source for candidates by utilizing: Job boards, </w:t>
-      </w:r>
-      <w:proofErr w:type="spellStart"/>
-      <w:r>
-        <w:rPr>
-          <w:sz w:val="20"/>
-          <w:szCs w:val="20"/>
-        </w:rPr>
-        <w:t>LindedIn</w:t>
-      </w:r>
-      <w:proofErr w:type="spellEnd"/>
-      <w:r>
-        <w:rPr>
-          <w:sz w:val="20"/>
-          <w:szCs w:val="20"/>
-        </w:rPr>
-        <w:t>, cold calling, and our referral process</w:t>
+        <w:t>Source for candidates by utilizing: Job boards, LinkedIn, cold calling, and our referral process</w:t>
       </w:r>
     </w:p>
     <w:p>
@@ -2314,14 +2128,6 @@
           <w:szCs w:val="20"/>
         </w:rPr>
       </w:pPr>
-    </w:p>
-    <w:p>
-      <w:pPr>
-        <w:rPr>
-          <w:sz w:val="20"/>
-          <w:szCs w:val="20"/>
-        </w:rPr>
-      </w:pPr>
       <w:r>
         <w:rPr>
           <w:b/>
@@ -2652,7 +2458,6 @@
           <w:sz w:val="20"/>
           <w:szCs w:val="20"/>
         </w:rPr>
-        <w:lastRenderedPageBreak/>
         <w:t>Certifications</w:t>
       </w:r>
       <w:r>
@@ -2690,13 +2495,17 @@
         <w:t>Microsoft Office Excel 2016 Core</w:t>
       </w:r>
     </w:p>
+    <w:p>
+      <w:pPr>
+        <w:rPr>
+          <w:rFonts w:eastAsia="Times New Roman" w:cstheme="minorHAnsi"/>
+          <w:sz w:val="20"/>
+          <w:szCs w:val="20"/>
+        </w:rPr>
+      </w:pPr>
+    </w:p>
     <w:sectPr>
-      <w:headerReference w:type="even" r:id="rId7"/>
-      <w:headerReference w:type="default" r:id="rId8"/>
-      <w:footerReference w:type="even" r:id="rId9"/>
-      <w:footerReference w:type="default" r:id="rId10"/>
-      <w:headerReference w:type="first" r:id="rId11"/>
-      <w:footerReference w:type="first" r:id="rId12"/>
+      <w:headerReference w:type="default" r:id="rId7"/>
       <w:pgSz w:w="12240" w:h="15840"/>
       <w:pgMar w:top="1440" w:right="1440" w:bottom="1440" w:left="1440" w:header="720" w:footer="720" w:gutter="0"/>
       <w:cols w:space="720"/>
@@ -2725,36 +2534,6 @@
 </w:endnotes>
 </file>
 
-<file path=word/footer1.xml><?xml version="1.0" encoding="utf-8"?>
-<w:ftr xmlns:wpc="http://schemas.microsoft.com/office/word/2010/wordprocessingCanvas" xmlns:cx="http://schemas.microsoft.com/office/drawing/2014/chartex" xmlns:cx1="http://schemas.microsoft.com/office/drawing/2015/9/8/chartex" xmlns:cx2="http://schemas.microsoft.com/office/drawing/2015/10/21/chartex" xmlns:cx3="http://schemas.microsoft.com/office/drawing/2016/5/9/chartex" xmlns:cx4="http://schemas.microsoft.com/office/drawing/2016/5/10/chartex" xmlns:cx5="http://schemas.microsoft.com/office/drawing/2016/5/11/chartex" xmlns:cx6="http://schemas.microsoft.com/office/drawing/2016/5/12/chartex" xmlns:cx7="http://schemas.microsoft.com/office/drawing/2016/5/13/chartex" xmlns:cx8="http://schemas.microsoft.com/office/drawing/2016/5/14/chartex" xmlns:mc="http://schemas.openxmlformats.org/markup-compatibility/2006" xmlns:aink="http://schemas.microsoft.com/office/drawing/2016/ink" xmlns:am3d="http://schemas.microsoft.com/office/drawing/2017/model3d" xmlns:o="urn:schemas-microsoft-com:office:office" xmlns:r="http://schemas.openxmlformats.org/officeDocument/2006/relationships" xmlns:m="http://schemas.openxmlformats.org/officeDocument/2006/math" xmlns:v="urn:schemas-microsoft-com:vml" xmlns:wp14="http://schemas.microsoft.com/office/word/2010/wordprocessingDrawing" xmlns:wp="http://schemas.openxmlformats.org/drawingml/2006/wordprocessingDrawing" xmlns:w10="urn:schemas-microsoft-com:office:word" xmlns:w="http://schemas.openxmlformats.org/wordprocessingml/2006/main" xmlns:w14="http://schemas.microsoft.com/office/word/2010/wordml" xmlns:w15="http://schemas.microsoft.com/office/word/2012/wordml" xmlns:w16cid="http://schemas.microsoft.com/office/word/2016/wordml/cid" xmlns:w16se="http://schemas.microsoft.com/office/word/2015/wordml/symex" xmlns:wpg="http://schemas.microsoft.com/office/word/2010/wordprocessingGroup" xmlns:wpi="http://schemas.microsoft.com/office/word/2010/wordprocessingInk" xmlns:wne="http://schemas.microsoft.com/office/word/2006/wordml" xmlns:wps="http://schemas.microsoft.com/office/word/2010/wordprocessingShape" mc:Ignorable="w14 w15 w16se w16cid wp14">
-  <w:p>
-    <w:pPr>
-      <w:pStyle w:val="Footer"/>
-    </w:pPr>
-  </w:p>
-</w:ftr>
-</file>
-
-<file path=word/footer2.xml><?xml version="1.0" encoding="utf-8"?>
-<w:ftr xmlns:wpc="http://schemas.microsoft.com/office/word/2010/wordprocessingCanvas" xmlns:cx="http://schemas.microsoft.com/office/drawing/2014/chartex" xmlns:cx1="http://schemas.microsoft.com/office/drawing/2015/9/8/chartex" xmlns:cx2="http://schemas.microsoft.com/office/drawing/2015/10/21/chartex" xmlns:cx3="http://schemas.microsoft.com/office/drawing/2016/5/9/chartex" xmlns:cx4="http://schemas.microsoft.com/office/drawing/2016/5/10/chartex" xmlns:cx5="http://schemas.microsoft.com/office/drawing/2016/5/11/chartex" xmlns:cx6="http://schemas.microsoft.com/office/drawing/2016/5/12/chartex" xmlns:cx7="http://schemas.microsoft.com/office/drawing/2016/5/13/chartex" xmlns:cx8="http://schemas.microsoft.com/office/drawing/2016/5/14/chartex" xmlns:mc="http://schemas.openxmlformats.org/markup-compatibility/2006" xmlns:aink="http://schemas.microsoft.com/office/drawing/2016/ink" xmlns:am3d="http://schemas.microsoft.com/office/drawing/2017/model3d" xmlns:o="urn:schemas-microsoft-com:office:office" xmlns:r="http://schemas.openxmlformats.org/officeDocument/2006/relationships" xmlns:m="http://schemas.openxmlformats.org/officeDocument/2006/math" xmlns:v="urn:schemas-microsoft-com:vml" xmlns:wp14="http://schemas.microsoft.com/office/word/2010/wordprocessingDrawing" xmlns:wp="http://schemas.openxmlformats.org/drawingml/2006/wordprocessingDrawing" xmlns:w10="urn:schemas-microsoft-com:office:word" xmlns:w="http://schemas.openxmlformats.org/wordprocessingml/2006/main" xmlns:w14="http://schemas.microsoft.com/office/word/2010/wordml" xmlns:w15="http://schemas.microsoft.com/office/word/2012/wordml" xmlns:w16cid="http://schemas.microsoft.com/office/word/2016/wordml/cid" xmlns:w16se="http://schemas.microsoft.com/office/word/2015/wordml/symex" xmlns:wpg="http://schemas.microsoft.com/office/word/2010/wordprocessingGroup" xmlns:wpi="http://schemas.microsoft.com/office/word/2010/wordprocessingInk" xmlns:wne="http://schemas.microsoft.com/office/word/2006/wordml" xmlns:wps="http://schemas.microsoft.com/office/word/2010/wordprocessingShape" mc:Ignorable="w14 w15 w16se w16cid wp14">
-  <w:p>
-    <w:pPr>
-      <w:pStyle w:val="Footer"/>
-    </w:pPr>
-  </w:p>
-</w:ftr>
-</file>
-
-<file path=word/footer3.xml><?xml version="1.0" encoding="utf-8"?>
-<w:ftr xmlns:wpc="http://schemas.microsoft.com/office/word/2010/wordprocessingCanvas" xmlns:cx="http://schemas.microsoft.com/office/drawing/2014/chartex" xmlns:cx1="http://schemas.microsoft.com/office/drawing/2015/9/8/chartex" xmlns:cx2="http://schemas.microsoft.com/office/drawing/2015/10/21/chartex" xmlns:cx3="http://schemas.microsoft.com/office/drawing/2016/5/9/chartex" xmlns:cx4="http://schemas.microsoft.com/office/drawing/2016/5/10/chartex" xmlns:cx5="http://schemas.microsoft.com/office/drawing/2016/5/11/chartex" xmlns:cx6="http://schemas.microsoft.com/office/drawing/2016/5/12/chartex" xmlns:cx7="http://schemas.microsoft.com/office/drawing/2016/5/13/chartex" xmlns:cx8="http://schemas.microsoft.com/office/drawing/2016/5/14/chartex" xmlns:mc="http://schemas.openxmlformats.org/markup-compatibility/2006" xmlns:aink="http://schemas.microsoft.com/office/drawing/2016/ink" xmlns:am3d="http://schemas.microsoft.com/office/drawing/2017/model3d" xmlns:o="urn:schemas-microsoft-com:office:office" xmlns:r="http://schemas.openxmlformats.org/officeDocument/2006/relationships" xmlns:m="http://schemas.openxmlformats.org/officeDocument/2006/math" xmlns:v="urn:schemas-microsoft-com:vml" xmlns:wp14="http://schemas.microsoft.com/office/word/2010/wordprocessingDrawing" xmlns:wp="http://schemas.openxmlformats.org/drawingml/2006/wordprocessingDrawing" xmlns:w10="urn:schemas-microsoft-com:office:word" xmlns:w="http://schemas.openxmlformats.org/wordprocessingml/2006/main" xmlns:w14="http://schemas.microsoft.com/office/word/2010/wordml" xmlns:w15="http://schemas.microsoft.com/office/word/2012/wordml" xmlns:w16cid="http://schemas.microsoft.com/office/word/2016/wordml/cid" xmlns:w16se="http://schemas.microsoft.com/office/word/2015/wordml/symex" xmlns:wpg="http://schemas.microsoft.com/office/word/2010/wordprocessingGroup" xmlns:wpi="http://schemas.microsoft.com/office/word/2010/wordprocessingInk" xmlns:wne="http://schemas.microsoft.com/office/word/2006/wordml" xmlns:wps="http://schemas.microsoft.com/office/word/2010/wordprocessingShape" mc:Ignorable="w14 w15 w16se w16cid wp14">
-  <w:p>
-    <w:pPr>
-      <w:pStyle w:val="Footer"/>
-    </w:pPr>
-  </w:p>
-</w:ftr>
-</file>
-
 <file path=word/footnotes.xml><?xml version="1.0" encoding="utf-8"?>
 <w:footnotes xmlns:wpc="http://schemas.microsoft.com/office/word/2010/wordprocessingCanvas" xmlns:cx="http://schemas.microsoft.com/office/drawing/2014/chartex" xmlns:cx1="http://schemas.microsoft.com/office/drawing/2015/9/8/chartex" xmlns:cx2="http://schemas.microsoft.com/office/drawing/2015/10/21/chartex" xmlns:cx3="http://schemas.microsoft.com/office/drawing/2016/5/9/chartex" xmlns:cx4="http://schemas.microsoft.com/office/drawing/2016/5/10/chartex" xmlns:cx5="http://schemas.microsoft.com/office/drawing/2016/5/11/chartex" xmlns:cx6="http://schemas.microsoft.com/office/drawing/2016/5/12/chartex" xmlns:cx7="http://schemas.microsoft.com/office/drawing/2016/5/13/chartex" xmlns:cx8="http://schemas.microsoft.com/office/drawing/2016/5/14/chartex" xmlns:mc="http://schemas.openxmlformats.org/markup-compatibility/2006" xmlns:aink="http://schemas.microsoft.com/office/drawing/2016/ink" xmlns:am3d="http://schemas.microsoft.com/office/drawing/2017/model3d" xmlns:o="urn:schemas-microsoft-com:office:office" xmlns:r="http://schemas.openxmlformats.org/officeDocument/2006/relationships" xmlns:m="http://schemas.openxmlformats.org/officeDocument/2006/math" xmlns:v="urn:schemas-microsoft-com:vml" xmlns:wp14="http://schemas.microsoft.com/office/word/2010/wordprocessingDrawing" xmlns:wp="http://schemas.openxmlformats.org/drawingml/2006/wordprocessingDrawing" xmlns:w10="urn:schemas-microsoft-com:office:word" xmlns:w="http://schemas.openxmlformats.org/wordprocessingml/2006/main" xmlns:w14="http://schemas.microsoft.com/office/word/2010/wordml" xmlns:w15="http://schemas.microsoft.com/office/word/2012/wordml" xmlns:w16cid="http://schemas.microsoft.com/office/word/2016/wordml/cid" xmlns:w16se="http://schemas.microsoft.com/office/word/2015/wordml/symex" xmlns:wpg="http://schemas.microsoft.com/office/word/2010/wordprocessingGroup" xmlns:wpi="http://schemas.microsoft.com/office/word/2010/wordprocessingInk" xmlns:wne="http://schemas.microsoft.com/office/word/2006/wordml" xmlns:wps="http://schemas.microsoft.com/office/word/2010/wordprocessingShape" mc:Ignorable="w14 w15 w16se w16cid wp14">
   <w:footnote w:type="separator" w:id="-1">
@@ -2778,16 +2557,6 @@
 <w:hdr xmlns:wpc="http://schemas.microsoft.com/office/word/2010/wordprocessingCanvas" xmlns:cx="http://schemas.microsoft.com/office/drawing/2014/chartex" xmlns:cx1="http://schemas.microsoft.com/office/drawing/2015/9/8/chartex" xmlns:cx2="http://schemas.microsoft.com/office/drawing/2015/10/21/chartex" xmlns:cx3="http://schemas.microsoft.com/office/drawing/2016/5/9/chartex" xmlns:cx4="http://schemas.microsoft.com/office/drawing/2016/5/10/chartex" xmlns:cx5="http://schemas.microsoft.com/office/drawing/2016/5/11/chartex" xmlns:cx6="http://schemas.microsoft.com/office/drawing/2016/5/12/chartex" xmlns:cx7="http://schemas.microsoft.com/office/drawing/2016/5/13/chartex" xmlns:cx8="http://schemas.microsoft.com/office/drawing/2016/5/14/chartex" xmlns:mc="http://schemas.openxmlformats.org/markup-compatibility/2006" xmlns:aink="http://schemas.microsoft.com/office/drawing/2016/ink" xmlns:am3d="http://schemas.microsoft.com/office/drawing/2017/model3d" xmlns:o="urn:schemas-microsoft-com:office:office" xmlns:r="http://schemas.openxmlformats.org/officeDocument/2006/relationships" xmlns:m="http://schemas.openxmlformats.org/officeDocument/2006/math" xmlns:v="urn:schemas-microsoft-com:vml" xmlns:wp14="http://schemas.microsoft.com/office/word/2010/wordprocessingDrawing" xmlns:wp="http://schemas.openxmlformats.org/drawingml/2006/wordprocessingDrawing" xmlns:w10="urn:schemas-microsoft-com:office:word" xmlns:w="http://schemas.openxmlformats.org/wordprocessingml/2006/main" xmlns:w14="http://schemas.microsoft.com/office/word/2010/wordml" xmlns:w15="http://schemas.microsoft.com/office/word/2012/wordml" xmlns:w16cid="http://schemas.microsoft.com/office/word/2016/wordml/cid" xmlns:w16se="http://schemas.microsoft.com/office/word/2015/wordml/symex" xmlns:wpg="http://schemas.microsoft.com/office/word/2010/wordprocessingGroup" xmlns:wpi="http://schemas.microsoft.com/office/word/2010/wordprocessingInk" xmlns:wne="http://schemas.microsoft.com/office/word/2006/wordml" xmlns:wps="http://schemas.microsoft.com/office/word/2010/wordprocessingShape" mc:Ignorable="w14 w15 w16se w16cid wp14">
   <w:p>
     <w:pPr>
-      <w:pStyle w:val="Header"/>
-    </w:pPr>
-  </w:p>
-</w:hdr>
-</file>
-
-<file path=word/header2.xml><?xml version="1.0" encoding="utf-8"?>
-<w:hdr xmlns:wpc="http://schemas.microsoft.com/office/word/2010/wordprocessingCanvas" xmlns:cx="http://schemas.microsoft.com/office/drawing/2014/chartex" xmlns:cx1="http://schemas.microsoft.com/office/drawing/2015/9/8/chartex" xmlns:cx2="http://schemas.microsoft.com/office/drawing/2015/10/21/chartex" xmlns:cx3="http://schemas.microsoft.com/office/drawing/2016/5/9/chartex" xmlns:cx4="http://schemas.microsoft.com/office/drawing/2016/5/10/chartex" xmlns:cx5="http://schemas.microsoft.com/office/drawing/2016/5/11/chartex" xmlns:cx6="http://schemas.microsoft.com/office/drawing/2016/5/12/chartex" xmlns:cx7="http://schemas.microsoft.com/office/drawing/2016/5/13/chartex" xmlns:cx8="http://schemas.microsoft.com/office/drawing/2016/5/14/chartex" xmlns:mc="http://schemas.openxmlformats.org/markup-compatibility/2006" xmlns:aink="http://schemas.microsoft.com/office/drawing/2016/ink" xmlns:am3d="http://schemas.microsoft.com/office/drawing/2017/model3d" xmlns:o="urn:schemas-microsoft-com:office:office" xmlns:r="http://schemas.openxmlformats.org/officeDocument/2006/relationships" xmlns:m="http://schemas.openxmlformats.org/officeDocument/2006/math" xmlns:v="urn:schemas-microsoft-com:vml" xmlns:wp14="http://schemas.microsoft.com/office/word/2010/wordprocessingDrawing" xmlns:wp="http://schemas.openxmlformats.org/drawingml/2006/wordprocessingDrawing" xmlns:w10="urn:schemas-microsoft-com:office:word" xmlns:w="http://schemas.openxmlformats.org/wordprocessingml/2006/main" xmlns:w14="http://schemas.microsoft.com/office/word/2010/wordml" xmlns:w15="http://schemas.microsoft.com/office/word/2012/wordml" xmlns:w16cid="http://schemas.microsoft.com/office/word/2016/wordml/cid" xmlns:w16se="http://schemas.microsoft.com/office/word/2015/wordml/symex" xmlns:wpg="http://schemas.microsoft.com/office/word/2010/wordprocessingGroup" xmlns:wpi="http://schemas.microsoft.com/office/word/2010/wordprocessingInk" xmlns:wne="http://schemas.microsoft.com/office/word/2006/wordml" xmlns:wps="http://schemas.microsoft.com/office/word/2010/wordprocessingShape" mc:Ignorable="w14 w15 w16se w16cid wp14">
-  <w:p>
-    <w:pPr>
       <w:jc w:val="center"/>
       <w:rPr>
         <w:b/>
@@ -2962,10 +2731,11 @@
         <w:rPr>
           <w:rStyle w:val="Hyperlink"/>
           <w:b/>
+          <w:color w:val="000000" w:themeColor="text1"/>
           <w:sz w:val="21"/>
           <w:szCs w:val="21"/>
         </w:rPr>
-        <w:t>https://www.linkedin.com/in/aziz-farouk-6737b545/</w:t>
+        <w:t>www.linkedin.com/in/aziz-farouk-6737b545/</w:t>
       </w:r>
     </w:hyperlink>
     <w:r>
@@ -3008,7 +2778,7 @@
     <w:r>
       <w:rPr>
         <w:rFonts w:eastAsia="Times New Roman" w:cs="Tahoma"/>
-        <w:color w:val="000000"/>
+        <w:color w:val="000000" w:themeColor="text1"/>
         <w:sz w:val="21"/>
         <w:szCs w:val="21"/>
       </w:rPr>
@@ -3019,16 +2789,29 @@
         <w:rPr>
           <w:rStyle w:val="Hyperlink"/>
           <w:rFonts w:eastAsia="Times New Roman" w:cs="Tahoma"/>
+          <w:color w:val="000000" w:themeColor="text1"/>
           <w:sz w:val="21"/>
           <w:szCs w:val="21"/>
         </w:rPr>
-        <w:t>https://github.com/azizfarouk</w:t>
-      </w:r>
+        <w:t>github.com/</w:t>
+      </w:r>
+      <w:proofErr w:type="spellStart"/>
+      <w:r>
+        <w:rPr>
+          <w:rStyle w:val="Hyperlink"/>
+          <w:rFonts w:eastAsia="Times New Roman" w:cs="Tahoma"/>
+          <w:color w:val="000000" w:themeColor="text1"/>
+          <w:sz w:val="21"/>
+          <w:szCs w:val="21"/>
+        </w:rPr>
+        <w:t>azizfarouk</w:t>
+      </w:r>
+      <w:proofErr w:type="spellEnd"/>
     </w:hyperlink>
     <w:r>
       <w:rPr>
         <w:rFonts w:eastAsia="Times New Roman" w:cs="Tahoma"/>
-        <w:color w:val="000000"/>
+        <w:color w:val="000000" w:themeColor="text1"/>
         <w:sz w:val="21"/>
         <w:szCs w:val="21"/>
       </w:rPr>
@@ -3055,12 +2838,75 @@
         <w:rPr>
           <w:rStyle w:val="Hyperlink"/>
           <w:rFonts w:eastAsia="Times New Roman" w:cs="Tahoma"/>
+          <w:color w:val="000000" w:themeColor="text1"/>
           <w:sz w:val="21"/>
           <w:szCs w:val="21"/>
         </w:rPr>
-        <w:t>https://github.com/azizfarouk/Projects.git</w:t>
-      </w:r>
+        <w:t>github.com/</w:t>
+      </w:r>
+      <w:proofErr w:type="spellStart"/>
+      <w:r>
+        <w:rPr>
+          <w:rStyle w:val="Hyperlink"/>
+          <w:rFonts w:eastAsia="Times New Roman" w:cs="Tahoma"/>
+          <w:color w:val="000000" w:themeColor="text1"/>
+          <w:sz w:val="21"/>
+          <w:szCs w:val="21"/>
+        </w:rPr>
+        <w:t>azizfarouk</w:t>
+      </w:r>
+      <w:proofErr w:type="spellEnd"/>
+      <w:r>
+        <w:rPr>
+          <w:rStyle w:val="Hyperlink"/>
+          <w:rFonts w:eastAsia="Times New Roman" w:cs="Tahoma"/>
+          <w:color w:val="000000" w:themeColor="text1"/>
+          <w:sz w:val="21"/>
+          <w:szCs w:val="21"/>
+        </w:rPr>
+        <w:t>/</w:t>
+      </w:r>
+      <w:proofErr w:type="spellStart"/>
+      <w:r>
+        <w:rPr>
+          <w:rStyle w:val="Hyperlink"/>
+          <w:rFonts w:eastAsia="Times New Roman" w:cs="Tahoma"/>
+          <w:color w:val="000000" w:themeColor="text1"/>
+          <w:sz w:val="21"/>
+          <w:szCs w:val="21"/>
+        </w:rPr>
+        <w:t>Projects.git</w:t>
+      </w:r>
+      <w:proofErr w:type="spellEnd"/>
     </w:hyperlink>
+    <w:r>
+      <w:rPr>
+        <w:rFonts w:eastAsia="Times New Roman" w:cs="Tahoma"/>
+        <w:color w:val="000000" w:themeColor="text1"/>
+        <w:sz w:val="21"/>
+        <w:szCs w:val="21"/>
+      </w:rPr>
+      <w:t xml:space="preserve"> </w:t>
+    </w:r>
+    <w:r>
+      <w:rPr>
+        <w:rFonts w:eastAsia="Times New Roman" w:cs="Tahoma"/>
+        <w:b/>
+        <w:color w:val="000000" w:themeColor="text1"/>
+        <w:sz w:val="21"/>
+        <w:szCs w:val="21"/>
+      </w:rPr>
+      <w:t>|</w:t>
+    </w:r>
+    <w:r>
+      <w:rPr>
+        <w:rFonts w:eastAsia="Times New Roman" w:cs="Tahoma"/>
+        <w:color w:val="000000" w:themeColor="text1"/>
+        <w:sz w:val="21"/>
+        <w:szCs w:val="21"/>
+      </w:rPr>
+      <w:t xml:space="preserve"> </w:t>
+    </w:r>
     <w:r>
       <w:rPr>
         <w:rFonts w:eastAsia="Times New Roman" w:cs="Tahoma"/>
@@ -3068,45 +2914,17 @@
         <w:sz w:val="21"/>
         <w:szCs w:val="21"/>
       </w:rPr>
-      <w:t xml:space="preserve"> </w:t>
-    </w:r>
-    <w:r>
-      <w:rPr>
-        <w:rFonts w:eastAsia="Times New Roman" w:cs="Tahoma"/>
-        <w:b/>
-        <w:color w:val="000000"/>
-        <w:sz w:val="21"/>
-        <w:szCs w:val="21"/>
-      </w:rPr>
-      <w:t>|</w:t>
-    </w:r>
-    <w:r>
-      <w:rPr>
-        <w:rFonts w:eastAsia="Times New Roman" w:cs="Tahoma"/>
-        <w:color w:val="000000"/>
-        <w:sz w:val="21"/>
-        <w:szCs w:val="21"/>
-      </w:rPr>
-      <w:t xml:space="preserve"> Website: </w:t>
+      <w:t xml:space="preserve">Website: </w:t>
     </w:r>
     <w:hyperlink r:id="rId4" w:history="1">
       <w:r>
         <w:rPr>
           <w:rStyle w:val="Hyperlink"/>
-        </w:rPr>
-        <w:t>https://azizfarouk.github.io/</w:t>
+          <w:color w:val="000000" w:themeColor="text1"/>
+        </w:rPr>
+        <w:t>azizfarouk.github.io/</w:t>
       </w:r>
     </w:hyperlink>
-  </w:p>
-</w:hdr>
-</file>
-
-<file path=word/header3.xml><?xml version="1.0" encoding="utf-8"?>
-<w:hdr xmlns:wpc="http://schemas.microsoft.com/office/word/2010/wordprocessingCanvas" xmlns:cx="http://schemas.microsoft.com/office/drawing/2014/chartex" xmlns:cx1="http://schemas.microsoft.com/office/drawing/2015/9/8/chartex" xmlns:cx2="http://schemas.microsoft.com/office/drawing/2015/10/21/chartex" xmlns:cx3="http://schemas.microsoft.com/office/drawing/2016/5/9/chartex" xmlns:cx4="http://schemas.microsoft.com/office/drawing/2016/5/10/chartex" xmlns:cx5="http://schemas.microsoft.com/office/drawing/2016/5/11/chartex" xmlns:cx6="http://schemas.microsoft.com/office/drawing/2016/5/12/chartex" xmlns:cx7="http://schemas.microsoft.com/office/drawing/2016/5/13/chartex" xmlns:cx8="http://schemas.microsoft.com/office/drawing/2016/5/14/chartex" xmlns:mc="http://schemas.openxmlformats.org/markup-compatibility/2006" xmlns:aink="http://schemas.microsoft.com/office/drawing/2016/ink" xmlns:am3d="http://schemas.microsoft.com/office/drawing/2017/model3d" xmlns:o="urn:schemas-microsoft-com:office:office" xmlns:r="http://schemas.openxmlformats.org/officeDocument/2006/relationships" xmlns:m="http://schemas.openxmlformats.org/officeDocument/2006/math" xmlns:v="urn:schemas-microsoft-com:vml" xmlns:wp14="http://schemas.microsoft.com/office/word/2010/wordprocessingDrawing" xmlns:wp="http://schemas.openxmlformats.org/drawingml/2006/wordprocessingDrawing" xmlns:w10="urn:schemas-microsoft-com:office:word" xmlns:w="http://schemas.openxmlformats.org/wordprocessingml/2006/main" xmlns:w14="http://schemas.microsoft.com/office/word/2010/wordml" xmlns:w15="http://schemas.microsoft.com/office/word/2012/wordml" xmlns:w16cid="http://schemas.microsoft.com/office/word/2016/wordml/cid" xmlns:w16se="http://schemas.microsoft.com/office/word/2015/wordml/symex" xmlns:wpg="http://schemas.microsoft.com/office/word/2010/wordprocessingGroup" xmlns:wpi="http://schemas.microsoft.com/office/word/2010/wordprocessingInk" xmlns:wne="http://schemas.microsoft.com/office/word/2006/wordml" xmlns:wps="http://schemas.microsoft.com/office/word/2010/wordprocessingShape" mc:Ignorable="w14 w15 w16se w16cid wp14">
-  <w:p>
-    <w:pPr>
-      <w:pStyle w:val="Header"/>
-    </w:pPr>
   </w:p>
 </w:hdr>
 </file>
@@ -4167,6 +3985,7 @@
     <w:lsdException w:name="HTML Sample" w:semiHidden="1" w:unhideWhenUsed="1"/>
     <w:lsdException w:name="HTML Typewriter" w:semiHidden="1" w:unhideWhenUsed="1"/>
     <w:lsdException w:name="HTML Variable" w:semiHidden="1" w:unhideWhenUsed="1"/>
+    <w:lsdException w:name="Normal Table" w:semiHidden="1" w:unhideWhenUsed="1"/>
     <w:lsdException w:name="annotation subject" w:semiHidden="1" w:unhideWhenUsed="1"/>
     <w:lsdException w:name="No List" w:semiHidden="1" w:unhideWhenUsed="1"/>
     <w:lsdException w:name="Outline List 1" w:semiHidden="1" w:unhideWhenUsed="1"/>
@@ -4213,8 +4032,10 @@
     <w:lsdException w:name="Table Subtle 2" w:semiHidden="1" w:unhideWhenUsed="1"/>
     <w:lsdException w:name="Table Web 1" w:semiHidden="1" w:unhideWhenUsed="1"/>
     <w:lsdException w:name="Table Web 2" w:semiHidden="1" w:unhideWhenUsed="1"/>
+    <w:lsdException w:name="Table Web 3" w:semiHidden="1" w:unhideWhenUsed="1"/>
     <w:lsdException w:name="Balloon Text" w:semiHidden="1" w:unhideWhenUsed="1"/>
     <w:lsdException w:name="Table Grid" w:uiPriority="39"/>
+    <w:lsdException w:name="Table Theme" w:semiHidden="1" w:unhideWhenUsed="1"/>
     <w:lsdException w:name="Placeholder Text" w:semiHidden="1"/>
     <w:lsdException w:name="No Spacing" w:uiPriority="1" w:qFormat="1"/>
     <w:lsdException w:name="Light Shading" w:uiPriority="60"/>
